--- a/Use Case - Create playlist.docx
+++ b/Use Case - Create playlist.docx
@@ -6,8 +6,6 @@
       <w:pPr>
         <w:pStyle w:val="NormalWeb"/>
       </w:pPr>
-      <w:bookmarkStart w:id="0" w:name="_GoBack"/>
-      <w:bookmarkEnd w:id="0"/>
       <w:r>
         <w:t xml:space="preserve">  </w:t>
       </w:r>
@@ -247,13 +245,15 @@
           </w:tcPr>
           <w:p>
             <w:r>
-              <w:t>Empty playlist ex</w:t>
-            </w:r>
-            <w:r>
-              <w:t xml:space="preserve">ists in the database and on the </w:t>
-            </w:r>
-            <w:r>
-              <w:t>application’s left side panel</w:t>
+              <w:t>Empty playlist exists on the application’s left side panel</w:t>
+            </w:r>
+            <w:r>
+              <w:t xml:space="preserve"> and the user’s window </w:t>
+            </w:r>
+            <w:bookmarkStart w:id="0" w:name="_GoBack"/>
+            <w:bookmarkEnd w:id="0"/>
+            <w:r>
+              <w:t>view is set to that playlist</w:t>
             </w:r>
           </w:p>
         </w:tc>
@@ -329,10 +329,7 @@
               <w:pStyle w:val="NormalWeb"/>
             </w:pPr>
             <w:r>
-              <w:t>Second</w:t>
-            </w:r>
-            <w:r>
-              <w:t>ary Actors</w:t>
+              <w:t>Secondary Actors</w:t>
             </w:r>
           </w:p>
         </w:tc>
@@ -768,10 +765,7 @@
               <w:t>User enters a playlist name that already exists</w:t>
             </w:r>
             <w:r>
-              <w:t xml:space="preserve"> :</w:t>
-            </w:r>
-            <w:r>
-              <w:t xml:space="preserve"> </w:t>
+              <w:t xml:space="preserve"> : </w:t>
             </w:r>
           </w:p>
           <w:p>
@@ -1316,10 +1310,7 @@
               <w:pStyle w:val="NormalWeb"/>
             </w:pPr>
             <w:r>
-              <w:t xml:space="preserve">OPEN </w:t>
-            </w:r>
-            <w:r>
-              <w:t>ISSUES</w:t>
+              <w:t>OPEN ISSUES</w:t>
             </w:r>
           </w:p>
         </w:tc>
@@ -1939,7 +1930,9 @@
   </w:style>
   <w:style w:type="character" w:default="1" w:styleId="DefaultParagraphFont">
     <w:name w:val="Default Paragraph Font"/>
+    <w:uiPriority w:val="1"/>
     <w:semiHidden/>
+    <w:unhideWhenUsed/>
   </w:style>
   <w:style w:type="table" w:default="1" w:styleId="TableNormal">
     <w:name w:val="Normal Table"/>

--- a/Use Case - Create playlist.docx
+++ b/Use Case - Create playlist.docx
@@ -6,9 +6,6 @@
       <w:pPr>
         <w:pStyle w:val="NormalWeb"/>
       </w:pPr>
-      <w:r>
-        <w:t xml:space="preserve">  </w:t>
-      </w:r>
     </w:p>
     <w:tbl>
       <w:tblPr>
@@ -29,9 +26,9 @@
         <w:tblLook w:val="0000" w:firstRow="0" w:lastRow="0" w:firstColumn="0" w:lastColumn="0" w:noHBand="0" w:noVBand="0"/>
       </w:tblPr>
       <w:tblGrid>
-        <w:gridCol w:w="1830"/>
-        <w:gridCol w:w="722"/>
-        <w:gridCol w:w="5383"/>
+        <w:gridCol w:w="1824"/>
+        <w:gridCol w:w="718"/>
+        <w:gridCol w:w="5393"/>
       </w:tblGrid>
       <w:tr>
         <w:trPr>
@@ -39,7 +36,7 @@
         </w:trPr>
         <w:tc>
           <w:tcPr>
-            <w:tcW w:w="1142" w:type="pct"/>
+            <w:tcW w:w="1138" w:type="pct"/>
             <w:tcBorders>
               <w:top w:val="outset" w:sz="6" w:space="0" w:color="000000"/>
               <w:left w:val="outset" w:sz="6" w:space="0" w:color="000000"/>
@@ -58,7 +55,7 @@
         </w:tc>
         <w:tc>
           <w:tcPr>
-            <w:tcW w:w="3832" w:type="pct"/>
+            <w:tcW w:w="3836" w:type="pct"/>
             <w:gridSpan w:val="2"/>
             <w:tcBorders>
               <w:top w:val="outset" w:sz="6" w:space="0" w:color="000000"/>
@@ -83,7 +80,7 @@
         </w:trPr>
         <w:tc>
           <w:tcPr>
-            <w:tcW w:w="1142" w:type="pct"/>
+            <w:tcW w:w="1138" w:type="pct"/>
             <w:tcBorders>
               <w:top w:val="outset" w:sz="6" w:space="0" w:color="000000"/>
               <w:left w:val="outset" w:sz="6" w:space="0" w:color="000000"/>
@@ -102,7 +99,7 @@
         </w:tc>
         <w:tc>
           <w:tcPr>
-            <w:tcW w:w="3832" w:type="pct"/>
+            <w:tcW w:w="3836" w:type="pct"/>
             <w:gridSpan w:val="2"/>
             <w:tcBorders>
               <w:top w:val="outset" w:sz="6" w:space="0" w:color="000000"/>
@@ -116,10 +113,21 @@
               <w:pStyle w:val="NormalWeb"/>
             </w:pPr>
             <w:r>
-              <w:t>Create playlist so user can customize songs from Library</w:t>
-            </w:r>
-          </w:p>
-        </w:tc>
+              <w:t>Create playlist so</w:t>
+            </w:r>
+            <w:r>
+              <w:t xml:space="preserve"> user can customize songs from their l</w:t>
+            </w:r>
+            <w:r>
+              <w:t>ibrary</w:t>
+            </w:r>
+            <w:r>
+              <w:t>.</w:t>
+            </w:r>
+          </w:p>
+        </w:tc>
+        <w:bookmarkStart w:id="0" w:name="_GoBack"/>
+        <w:bookmarkEnd w:id="0"/>
       </w:tr>
       <w:tr>
         <w:trPr>
@@ -127,7 +135,7 @@
         </w:trPr>
         <w:tc>
           <w:tcPr>
-            <w:tcW w:w="1142" w:type="pct"/>
+            <w:tcW w:w="1138" w:type="pct"/>
             <w:tcBorders>
               <w:top w:val="outset" w:sz="6" w:space="0" w:color="000000"/>
               <w:left w:val="outset" w:sz="6" w:space="0" w:color="000000"/>
@@ -146,7 +154,7 @@
         </w:tc>
         <w:tc>
           <w:tcPr>
-            <w:tcW w:w="3832" w:type="pct"/>
+            <w:tcW w:w="3836" w:type="pct"/>
             <w:gridSpan w:val="2"/>
             <w:tcBorders>
               <w:top w:val="outset" w:sz="6" w:space="0" w:color="000000"/>
@@ -161,6 +169,9 @@
             </w:pPr>
             <w:r>
               <w:t>Action is performed when user clicks create playlist button</w:t>
+            </w:r>
+            <w:r>
+              <w:t>.</w:t>
             </w:r>
           </w:p>
         </w:tc>
@@ -171,7 +182,7 @@
         </w:trPr>
         <w:tc>
           <w:tcPr>
-            <w:tcW w:w="1142" w:type="pct"/>
+            <w:tcW w:w="1138" w:type="pct"/>
             <w:tcBorders>
               <w:top w:val="outset" w:sz="6" w:space="0" w:color="000000"/>
               <w:left w:val="outset" w:sz="6" w:space="0" w:color="000000"/>
@@ -190,7 +201,7 @@
         </w:tc>
         <w:tc>
           <w:tcPr>
-            <w:tcW w:w="3832" w:type="pct"/>
+            <w:tcW w:w="3836" w:type="pct"/>
             <w:gridSpan w:val="2"/>
             <w:tcBorders>
               <w:top w:val="outset" w:sz="6" w:space="0" w:color="000000"/>
@@ -205,6 +216,9 @@
             </w:pPr>
             <w:r>
               <w:t>The application is open</w:t>
+            </w:r>
+            <w:r>
+              <w:t>.</w:t>
             </w:r>
           </w:p>
         </w:tc>
@@ -215,7 +229,7 @@
         </w:trPr>
         <w:tc>
           <w:tcPr>
-            <w:tcW w:w="1142" w:type="pct"/>
+            <w:tcW w:w="1138" w:type="pct"/>
             <w:tcBorders>
               <w:top w:val="outset" w:sz="6" w:space="0" w:color="000000"/>
               <w:left w:val="outset" w:sz="6" w:space="0" w:color="000000"/>
@@ -234,7 +248,7 @@
         </w:tc>
         <w:tc>
           <w:tcPr>
-            <w:tcW w:w="3832" w:type="pct"/>
+            <w:tcW w:w="3836" w:type="pct"/>
             <w:gridSpan w:val="2"/>
             <w:tcBorders>
               <w:top w:val="outset" w:sz="6" w:space="0" w:color="000000"/>
@@ -248,12 +262,10 @@
               <w:t>Empty playlist exists on the application’s left side panel</w:t>
             </w:r>
             <w:r>
-              <w:t xml:space="preserve"> and the user’s window </w:t>
-            </w:r>
-            <w:bookmarkStart w:id="0" w:name="_GoBack"/>
-            <w:bookmarkEnd w:id="0"/>
-            <w:r>
-              <w:t>view is set to that playlist</w:t>
+              <w:t xml:space="preserve"> and the user’s window view is set to that playlist</w:t>
+            </w:r>
+            <w:r>
+              <w:t>.</w:t>
             </w:r>
           </w:p>
         </w:tc>
@@ -264,7 +276,7 @@
         </w:trPr>
         <w:tc>
           <w:tcPr>
-            <w:tcW w:w="1142" w:type="pct"/>
+            <w:tcW w:w="1138" w:type="pct"/>
             <w:tcBorders>
               <w:top w:val="outset" w:sz="6" w:space="0" w:color="000000"/>
               <w:left w:val="outset" w:sz="6" w:space="0" w:color="000000"/>
@@ -283,7 +295,7 @@
         </w:tc>
         <w:tc>
           <w:tcPr>
-            <w:tcW w:w="3832" w:type="pct"/>
+            <w:tcW w:w="3836" w:type="pct"/>
             <w:gridSpan w:val="2"/>
             <w:tcBorders>
               <w:top w:val="outset" w:sz="6" w:space="0" w:color="000000"/>
@@ -308,34 +320,26 @@
         </w:trPr>
         <w:tc>
           <w:tcPr>
-            <w:tcW w:w="1142" w:type="pct"/>
-            <w:tcBorders>
-              <w:top w:val="outset" w:sz="6" w:space="0" w:color="000000"/>
-              <w:left w:val="outset" w:sz="6" w:space="0" w:color="000000"/>
-              <w:bottom w:val="outset" w:sz="6" w:space="0" w:color="000000"/>
-              <w:right w:val="outset" w:sz="6" w:space="0" w:color="000000"/>
-            </w:tcBorders>
-          </w:tcPr>
-          <w:p>
-            <w:pPr>
-              <w:pStyle w:val="NormalWeb"/>
-            </w:pPr>
-            <w:r>
-              <w:t xml:space="preserve">Primary, </w:t>
-            </w:r>
-          </w:p>
-          <w:p>
-            <w:pPr>
-              <w:pStyle w:val="NormalWeb"/>
-            </w:pPr>
-            <w:r>
-              <w:t>Secondary Actors</w:t>
-            </w:r>
-          </w:p>
-        </w:tc>
-        <w:tc>
-          <w:tcPr>
-            <w:tcW w:w="3832" w:type="pct"/>
+            <w:tcW w:w="1138" w:type="pct"/>
+            <w:tcBorders>
+              <w:top w:val="outset" w:sz="6" w:space="0" w:color="000000"/>
+              <w:left w:val="outset" w:sz="6" w:space="0" w:color="000000"/>
+              <w:bottom w:val="outset" w:sz="6" w:space="0" w:color="000000"/>
+              <w:right w:val="outset" w:sz="6" w:space="0" w:color="000000"/>
+            </w:tcBorders>
+          </w:tcPr>
+          <w:p>
+            <w:pPr>
+              <w:pStyle w:val="NormalWeb"/>
+            </w:pPr>
+            <w:r>
+              <w:t>Primary Actor</w:t>
+            </w:r>
+          </w:p>
+        </w:tc>
+        <w:tc>
+          <w:tcPr>
+            <w:tcW w:w="3836" w:type="pct"/>
             <w:gridSpan w:val="2"/>
             <w:tcBorders>
               <w:top w:val="outset" w:sz="6" w:space="0" w:color="000000"/>
@@ -360,7 +364,7 @@
         </w:trPr>
         <w:tc>
           <w:tcPr>
-            <w:tcW w:w="1142" w:type="pct"/>
+            <w:tcW w:w="1138" w:type="pct"/>
             <w:tcBorders>
               <w:top w:val="outset" w:sz="6" w:space="0" w:color="000000"/>
               <w:left w:val="outset" w:sz="6" w:space="0" w:color="000000"/>
@@ -379,7 +383,7 @@
         </w:tc>
         <w:tc>
           <w:tcPr>
-            <w:tcW w:w="3832" w:type="pct"/>
+            <w:tcW w:w="3836" w:type="pct"/>
             <w:gridSpan w:val="2"/>
             <w:tcBorders>
               <w:top w:val="outset" w:sz="6" w:space="0" w:color="000000"/>
@@ -393,7 +397,13 @@
               <w:pStyle w:val="NormalWeb"/>
             </w:pPr>
             <w:r>
-              <w:t>The user clicks the Create Playlist option from the Menu bar</w:t>
+              <w:t xml:space="preserve">The user clicks the </w:t>
+            </w:r>
+            <w:r>
+              <w:t>“File” option from the Menu bar</w:t>
+            </w:r>
+            <w:r>
+              <w:t>Create Playlist option from the Menu bar</w:t>
             </w:r>
           </w:p>
         </w:tc>
@@ -404,7 +414,7 @@
         </w:trPr>
         <w:tc>
           <w:tcPr>
-            <w:tcW w:w="1142" w:type="pct"/>
+            <w:tcW w:w="1138" w:type="pct"/>
             <w:tcBorders>
               <w:top w:val="outset" w:sz="6" w:space="0" w:color="000000"/>
               <w:left w:val="outset" w:sz="6" w:space="0" w:color="000000"/>
@@ -423,7 +433,7 @@
         </w:tc>
         <w:tc>
           <w:tcPr>
-            <w:tcW w:w="447" w:type="pct"/>
+            <w:tcW w:w="445" w:type="pct"/>
             <w:tcBorders>
               <w:top w:val="outset" w:sz="6" w:space="0" w:color="000000"/>
               <w:left w:val="outset" w:sz="6" w:space="0" w:color="000000"/>
@@ -442,7 +452,7 @@
         </w:tc>
         <w:tc>
           <w:tcPr>
-            <w:tcW w:w="3376" w:type="pct"/>
+            <w:tcW w:w="3382" w:type="pct"/>
             <w:tcBorders>
               <w:top w:val="outset" w:sz="6" w:space="0" w:color="000000"/>
               <w:left w:val="outset" w:sz="6" w:space="0" w:color="000000"/>
@@ -466,26 +476,23 @@
         </w:trPr>
         <w:tc>
           <w:tcPr>
-            <w:tcW w:w="1142" w:type="pct"/>
-            <w:tcBorders>
-              <w:top w:val="outset" w:sz="6" w:space="0" w:color="000000"/>
-              <w:left w:val="outset" w:sz="6" w:space="0" w:color="000000"/>
-              <w:bottom w:val="outset" w:sz="6" w:space="0" w:color="000000"/>
-              <w:right w:val="outset" w:sz="6" w:space="0" w:color="000000"/>
-            </w:tcBorders>
-          </w:tcPr>
-          <w:p>
-            <w:r>
-              <w:t> </w:t>
-            </w:r>
-            <w:r>
-              <w:t>Prompt</w:t>
-            </w:r>
-          </w:p>
-        </w:tc>
-        <w:tc>
-          <w:tcPr>
-            <w:tcW w:w="447" w:type="pct"/>
+            <w:tcW w:w="1138" w:type="pct"/>
+            <w:tcBorders>
+              <w:top w:val="outset" w:sz="6" w:space="0" w:color="000000"/>
+              <w:left w:val="outset" w:sz="6" w:space="0" w:color="000000"/>
+              <w:bottom w:val="outset" w:sz="6" w:space="0" w:color="000000"/>
+              <w:right w:val="outset" w:sz="6" w:space="0" w:color="000000"/>
+            </w:tcBorders>
+          </w:tcPr>
+          <w:p>
+            <w:r>
+              <w:t>Initiate</w:t>
+            </w:r>
+          </w:p>
+        </w:tc>
+        <w:tc>
+          <w:tcPr>
+            <w:tcW w:w="445" w:type="pct"/>
             <w:tcBorders>
               <w:top w:val="outset" w:sz="6" w:space="0" w:color="000000"/>
               <w:left w:val="outset" w:sz="6" w:space="0" w:color="000000"/>
@@ -504,20 +511,20 @@
         </w:tc>
         <w:tc>
           <w:tcPr>
-            <w:tcW w:w="3376" w:type="pct"/>
-            <w:tcBorders>
-              <w:top w:val="outset" w:sz="6" w:space="0" w:color="000000"/>
-              <w:left w:val="outset" w:sz="6" w:space="0" w:color="000000"/>
-              <w:bottom w:val="outset" w:sz="6" w:space="0" w:color="000000"/>
-              <w:right w:val="outset" w:sz="6" w:space="0" w:color="000000"/>
-            </w:tcBorders>
-          </w:tcPr>
-          <w:p>
-            <w:pPr>
-              <w:pStyle w:val="NormalWeb"/>
-            </w:pPr>
-            <w:r>
-              <w:t>User sees a prompt box asking for a playlist name</w:t>
+            <w:tcW w:w="3382" w:type="pct"/>
+            <w:tcBorders>
+              <w:top w:val="outset" w:sz="6" w:space="0" w:color="000000"/>
+              <w:left w:val="outset" w:sz="6" w:space="0" w:color="000000"/>
+              <w:bottom w:val="outset" w:sz="6" w:space="0" w:color="000000"/>
+              <w:right w:val="outset" w:sz="6" w:space="0" w:color="000000"/>
+            </w:tcBorders>
+          </w:tcPr>
+          <w:p>
+            <w:pPr>
+              <w:pStyle w:val="NormalWeb"/>
+            </w:pPr>
+            <w:r>
+              <w:t>User clicks “Create Playlist” option from the context menu from the Menu bar</w:t>
             </w:r>
           </w:p>
         </w:tc>
@@ -528,7 +535,7 @@
         </w:trPr>
         <w:tc>
           <w:tcPr>
-            <w:tcW w:w="1142" w:type="pct"/>
+            <w:tcW w:w="1138" w:type="pct"/>
             <w:tcBorders>
               <w:top w:val="outset" w:sz="6" w:space="0" w:color="000000"/>
               <w:left w:val="outset" w:sz="6" w:space="0" w:color="000000"/>
@@ -541,13 +548,13 @@
               <w:t> </w:t>
             </w:r>
             <w:r>
-              <w:t>Input</w:t>
-            </w:r>
-          </w:p>
-        </w:tc>
-        <w:tc>
-          <w:tcPr>
-            <w:tcW w:w="447" w:type="pct"/>
+              <w:t>Prompt</w:t>
+            </w:r>
+          </w:p>
+        </w:tc>
+        <w:tc>
+          <w:tcPr>
+            <w:tcW w:w="445" w:type="pct"/>
             <w:tcBorders>
               <w:top w:val="outset" w:sz="6" w:space="0" w:color="000000"/>
               <w:left w:val="outset" w:sz="6" w:space="0" w:color="000000"/>
@@ -566,20 +573,20 @@
         </w:tc>
         <w:tc>
           <w:tcPr>
-            <w:tcW w:w="3376" w:type="pct"/>
-            <w:tcBorders>
-              <w:top w:val="outset" w:sz="6" w:space="0" w:color="000000"/>
-              <w:left w:val="outset" w:sz="6" w:space="0" w:color="000000"/>
-              <w:bottom w:val="outset" w:sz="6" w:space="0" w:color="000000"/>
-              <w:right w:val="outset" w:sz="6" w:space="0" w:color="000000"/>
-            </w:tcBorders>
-          </w:tcPr>
-          <w:p>
-            <w:pPr>
-              <w:pStyle w:val="NormalWeb"/>
-            </w:pPr>
-            <w:r>
-              <w:t>User types a playlist name</w:t>
+            <w:tcW w:w="3382" w:type="pct"/>
+            <w:tcBorders>
+              <w:top w:val="outset" w:sz="6" w:space="0" w:color="000000"/>
+              <w:left w:val="outset" w:sz="6" w:space="0" w:color="000000"/>
+              <w:bottom w:val="outset" w:sz="6" w:space="0" w:color="000000"/>
+              <w:right w:val="outset" w:sz="6" w:space="0" w:color="000000"/>
+            </w:tcBorders>
+          </w:tcPr>
+          <w:p>
+            <w:pPr>
+              <w:pStyle w:val="NormalWeb"/>
+            </w:pPr>
+            <w:r>
+              <w:t>User sees a prompt box asking for a playlist name</w:t>
             </w:r>
           </w:p>
         </w:tc>
@@ -590,7 +597,7 @@
         </w:trPr>
         <w:tc>
           <w:tcPr>
-            <w:tcW w:w="1142" w:type="pct"/>
+            <w:tcW w:w="1138" w:type="pct"/>
             <w:tcBorders>
               <w:top w:val="outset" w:sz="6" w:space="0" w:color="000000"/>
               <w:left w:val="outset" w:sz="6" w:space="0" w:color="000000"/>
@@ -603,13 +610,13 @@
               <w:t> </w:t>
             </w:r>
             <w:r>
-              <w:t>Finalize</w:t>
-            </w:r>
-          </w:p>
-        </w:tc>
-        <w:tc>
-          <w:tcPr>
-            <w:tcW w:w="447" w:type="pct"/>
+              <w:t>Input</w:t>
+            </w:r>
+          </w:p>
+        </w:tc>
+        <w:tc>
+          <w:tcPr>
+            <w:tcW w:w="445" w:type="pct"/>
             <w:tcBorders>
               <w:top w:val="outset" w:sz="6" w:space="0" w:color="000000"/>
               <w:left w:val="outset" w:sz="6" w:space="0" w:color="000000"/>
@@ -628,17 +635,20 @@
         </w:tc>
         <w:tc>
           <w:tcPr>
-            <w:tcW w:w="3376" w:type="pct"/>
-            <w:tcBorders>
-              <w:top w:val="outset" w:sz="6" w:space="0" w:color="000000"/>
-              <w:left w:val="outset" w:sz="6" w:space="0" w:color="000000"/>
-              <w:bottom w:val="outset" w:sz="6" w:space="0" w:color="000000"/>
-              <w:right w:val="outset" w:sz="6" w:space="0" w:color="000000"/>
-            </w:tcBorders>
-          </w:tcPr>
-          <w:p>
-            <w:r>
-              <w:t>User presses the okay button</w:t>
+            <w:tcW w:w="3382" w:type="pct"/>
+            <w:tcBorders>
+              <w:top w:val="outset" w:sz="6" w:space="0" w:color="000000"/>
+              <w:left w:val="outset" w:sz="6" w:space="0" w:color="000000"/>
+              <w:bottom w:val="outset" w:sz="6" w:space="0" w:color="000000"/>
+              <w:right w:val="outset" w:sz="6" w:space="0" w:color="000000"/>
+            </w:tcBorders>
+          </w:tcPr>
+          <w:p>
+            <w:pPr>
+              <w:pStyle w:val="NormalWeb"/>
+            </w:pPr>
+            <w:r>
+              <w:t>User types a playlist name</w:t>
             </w:r>
           </w:p>
         </w:tc>
@@ -649,58 +659,55 @@
         </w:trPr>
         <w:tc>
           <w:tcPr>
-            <w:tcW w:w="1142" w:type="pct"/>
-            <w:tcBorders>
-              <w:top w:val="outset" w:sz="6" w:space="0" w:color="000000"/>
-              <w:left w:val="outset" w:sz="6" w:space="0" w:color="000000"/>
-              <w:bottom w:val="outset" w:sz="6" w:space="0" w:color="000000"/>
-              <w:right w:val="outset" w:sz="6" w:space="0" w:color="000000"/>
-            </w:tcBorders>
-          </w:tcPr>
-          <w:p>
-            <w:pPr>
-              <w:pStyle w:val="NormalWeb"/>
-            </w:pPr>
-            <w:r>
-              <w:t>EXTENSIONS</w:t>
-            </w:r>
-          </w:p>
-        </w:tc>
-        <w:tc>
-          <w:tcPr>
-            <w:tcW w:w="447" w:type="pct"/>
-            <w:tcBorders>
-              <w:top w:val="outset" w:sz="6" w:space="0" w:color="000000"/>
-              <w:left w:val="outset" w:sz="6" w:space="0" w:color="000000"/>
-              <w:bottom w:val="outset" w:sz="6" w:space="0" w:color="000000"/>
-              <w:right w:val="outset" w:sz="6" w:space="0" w:color="000000"/>
-            </w:tcBorders>
-          </w:tcPr>
-          <w:p>
-            <w:pPr>
-              <w:pStyle w:val="NormalWeb"/>
-            </w:pPr>
-            <w:r>
-              <w:t>Step</w:t>
-            </w:r>
-          </w:p>
-        </w:tc>
-        <w:tc>
-          <w:tcPr>
-            <w:tcW w:w="3376" w:type="pct"/>
-            <w:tcBorders>
-              <w:top w:val="outset" w:sz="6" w:space="0" w:color="000000"/>
-              <w:left w:val="outset" w:sz="6" w:space="0" w:color="000000"/>
-              <w:bottom w:val="outset" w:sz="6" w:space="0" w:color="000000"/>
-              <w:right w:val="outset" w:sz="6" w:space="0" w:color="000000"/>
-            </w:tcBorders>
-          </w:tcPr>
-          <w:p>
-            <w:pPr>
-              <w:pStyle w:val="NormalWeb"/>
-            </w:pPr>
-            <w:r>
-              <w:t>Branching Action</w:t>
+            <w:tcW w:w="1138" w:type="pct"/>
+            <w:tcBorders>
+              <w:top w:val="outset" w:sz="6" w:space="0" w:color="000000"/>
+              <w:left w:val="outset" w:sz="6" w:space="0" w:color="000000"/>
+              <w:bottom w:val="outset" w:sz="6" w:space="0" w:color="000000"/>
+              <w:right w:val="outset" w:sz="6" w:space="0" w:color="000000"/>
+            </w:tcBorders>
+          </w:tcPr>
+          <w:p>
+            <w:r>
+              <w:t> </w:t>
+            </w:r>
+            <w:r>
+              <w:t>Finalize</w:t>
+            </w:r>
+          </w:p>
+        </w:tc>
+        <w:tc>
+          <w:tcPr>
+            <w:tcW w:w="445" w:type="pct"/>
+            <w:tcBorders>
+              <w:top w:val="outset" w:sz="6" w:space="0" w:color="000000"/>
+              <w:left w:val="outset" w:sz="6" w:space="0" w:color="000000"/>
+              <w:bottom w:val="outset" w:sz="6" w:space="0" w:color="000000"/>
+              <w:right w:val="outset" w:sz="6" w:space="0" w:color="000000"/>
+            </w:tcBorders>
+          </w:tcPr>
+          <w:p>
+            <w:pPr>
+              <w:pStyle w:val="NormalWeb"/>
+            </w:pPr>
+            <w:r>
+              <w:t>4</w:t>
+            </w:r>
+          </w:p>
+        </w:tc>
+        <w:tc>
+          <w:tcPr>
+            <w:tcW w:w="3382" w:type="pct"/>
+            <w:tcBorders>
+              <w:top w:val="outset" w:sz="6" w:space="0" w:color="000000"/>
+              <w:left w:val="outset" w:sz="6" w:space="0" w:color="000000"/>
+              <w:bottom w:val="outset" w:sz="6" w:space="0" w:color="000000"/>
+              <w:right w:val="outset" w:sz="6" w:space="0" w:color="000000"/>
+            </w:tcBorders>
+          </w:tcPr>
+          <w:p>
+            <w:r>
+              <w:t>User presses the okay button</w:t>
             </w:r>
           </w:p>
         </w:tc>
@@ -711,72 +718,58 @@
         </w:trPr>
         <w:tc>
           <w:tcPr>
-            <w:tcW w:w="1142" w:type="pct"/>
-            <w:tcBorders>
-              <w:top w:val="outset" w:sz="6" w:space="0" w:color="000000"/>
-              <w:left w:val="outset" w:sz="6" w:space="0" w:color="000000"/>
-              <w:bottom w:val="outset" w:sz="6" w:space="0" w:color="000000"/>
-              <w:right w:val="outset" w:sz="6" w:space="0" w:color="000000"/>
-            </w:tcBorders>
-          </w:tcPr>
-          <w:p>
-            <w:r>
-              <w:t> </w:t>
-            </w:r>
-          </w:p>
-        </w:tc>
-        <w:tc>
-          <w:tcPr>
-            <w:tcW w:w="447" w:type="pct"/>
-            <w:tcBorders>
-              <w:top w:val="outset" w:sz="6" w:space="0" w:color="000000"/>
-              <w:left w:val="outset" w:sz="6" w:space="0" w:color="000000"/>
-              <w:bottom w:val="outset" w:sz="6" w:space="0" w:color="000000"/>
-              <w:right w:val="outset" w:sz="6" w:space="0" w:color="000000"/>
-            </w:tcBorders>
-          </w:tcPr>
-          <w:p>
-            <w:pPr>
-              <w:pStyle w:val="NormalWeb"/>
-            </w:pPr>
-            <w:r>
-              <w:t>3</w:t>
-            </w:r>
-            <w:r>
-              <w:t>a</w:t>
-            </w:r>
-          </w:p>
-        </w:tc>
-        <w:tc>
-          <w:tcPr>
-            <w:tcW w:w="3376" w:type="pct"/>
-            <w:tcBorders>
-              <w:top w:val="outset" w:sz="6" w:space="0" w:color="000000"/>
-              <w:left w:val="outset" w:sz="6" w:space="0" w:color="000000"/>
-              <w:bottom w:val="outset" w:sz="6" w:space="0" w:color="000000"/>
-              <w:right w:val="outset" w:sz="6" w:space="0" w:color="000000"/>
-            </w:tcBorders>
-          </w:tcPr>
-          <w:p>
-            <w:pPr>
-              <w:pStyle w:val="NormalWeb"/>
-            </w:pPr>
-            <w:r>
-              <w:t>User enters a playlist name that already exists</w:t>
-            </w:r>
-            <w:r>
-              <w:t xml:space="preserve"> : </w:t>
-            </w:r>
-          </w:p>
-          <w:p>
-            <w:pPr>
-              <w:pStyle w:val="NormalWeb"/>
-            </w:pPr>
-            <w:r>
-              <w:t>Playlist is not created</w:t>
-            </w:r>
-            <w:r>
-              <w:t>. Dialog box closes.</w:t>
+            <w:tcW w:w="1138" w:type="pct"/>
+            <w:tcBorders>
+              <w:top w:val="outset" w:sz="6" w:space="0" w:color="000000"/>
+              <w:left w:val="outset" w:sz="6" w:space="0" w:color="000000"/>
+              <w:bottom w:val="outset" w:sz="6" w:space="0" w:color="000000"/>
+              <w:right w:val="outset" w:sz="6" w:space="0" w:color="000000"/>
+            </w:tcBorders>
+          </w:tcPr>
+          <w:p>
+            <w:pPr>
+              <w:pStyle w:val="NormalWeb"/>
+            </w:pPr>
+            <w:r>
+              <w:t>SUB-VARIATIONS</w:t>
+            </w:r>
+          </w:p>
+        </w:tc>
+        <w:tc>
+          <w:tcPr>
+            <w:tcW w:w="445" w:type="pct"/>
+            <w:tcBorders>
+              <w:top w:val="outset" w:sz="6" w:space="0" w:color="000000"/>
+              <w:left w:val="outset" w:sz="6" w:space="0" w:color="000000"/>
+              <w:bottom w:val="outset" w:sz="6" w:space="0" w:color="000000"/>
+              <w:right w:val="outset" w:sz="6" w:space="0" w:color="000000"/>
+            </w:tcBorders>
+          </w:tcPr>
+          <w:p>
+            <w:pPr>
+              <w:pStyle w:val="NormalWeb"/>
+            </w:pPr>
+            <w:r>
+              <w:t>Step</w:t>
+            </w:r>
+          </w:p>
+        </w:tc>
+        <w:tc>
+          <w:tcPr>
+            <w:tcW w:w="3382" w:type="pct"/>
+            <w:tcBorders>
+              <w:top w:val="outset" w:sz="6" w:space="0" w:color="000000"/>
+              <w:left w:val="outset" w:sz="6" w:space="0" w:color="000000"/>
+              <w:bottom w:val="outset" w:sz="6" w:space="0" w:color="000000"/>
+              <w:right w:val="outset" w:sz="6" w:space="0" w:color="000000"/>
+            </w:tcBorders>
+          </w:tcPr>
+          <w:p>
+            <w:pPr>
+              <w:pStyle w:val="NormalWeb"/>
+            </w:pPr>
+            <w:r>
+              <w:t>Branching Action</w:t>
             </w:r>
           </w:p>
         </w:tc>
@@ -787,57 +780,63 @@
         </w:trPr>
         <w:tc>
           <w:tcPr>
-            <w:tcW w:w="1142" w:type="pct"/>
-            <w:tcBorders>
-              <w:top w:val="outset" w:sz="6" w:space="0" w:color="000000"/>
-              <w:left w:val="outset" w:sz="6" w:space="0" w:color="000000"/>
-              <w:bottom w:val="outset" w:sz="6" w:space="0" w:color="000000"/>
-              <w:right w:val="outset" w:sz="6" w:space="0" w:color="000000"/>
-            </w:tcBorders>
-          </w:tcPr>
-          <w:p/>
-        </w:tc>
-        <w:tc>
-          <w:tcPr>
-            <w:tcW w:w="447" w:type="pct"/>
-            <w:tcBorders>
-              <w:top w:val="outset" w:sz="6" w:space="0" w:color="000000"/>
-              <w:left w:val="outset" w:sz="6" w:space="0" w:color="000000"/>
-              <w:bottom w:val="outset" w:sz="6" w:space="0" w:color="000000"/>
-              <w:right w:val="outset" w:sz="6" w:space="0" w:color="000000"/>
-            </w:tcBorders>
-          </w:tcPr>
-          <w:p>
-            <w:pPr>
-              <w:pStyle w:val="NormalWeb"/>
-            </w:pPr>
-            <w:r>
-              <w:t>3b</w:t>
-            </w:r>
-          </w:p>
-        </w:tc>
-        <w:tc>
-          <w:tcPr>
-            <w:tcW w:w="3376" w:type="pct"/>
-            <w:tcBorders>
-              <w:top w:val="outset" w:sz="6" w:space="0" w:color="000000"/>
-              <w:left w:val="outset" w:sz="6" w:space="0" w:color="000000"/>
-              <w:bottom w:val="outset" w:sz="6" w:space="0" w:color="000000"/>
-              <w:right w:val="outset" w:sz="6" w:space="0" w:color="000000"/>
-            </w:tcBorders>
-          </w:tcPr>
-          <w:p>
-            <w:pPr>
-              <w:pStyle w:val="NormalWeb"/>
-            </w:pPr>
-            <w:r>
-              <w:t>User enters nothing as a playlist name :</w:t>
-            </w:r>
-          </w:p>
-          <w:p>
-            <w:pPr>
-              <w:pStyle w:val="NormalWeb"/>
-            </w:pPr>
+            <w:tcW w:w="1138" w:type="pct"/>
+            <w:tcBorders>
+              <w:top w:val="outset" w:sz="6" w:space="0" w:color="000000"/>
+              <w:left w:val="outset" w:sz="6" w:space="0" w:color="000000"/>
+              <w:bottom w:val="outset" w:sz="6" w:space="0" w:color="000000"/>
+              <w:right w:val="outset" w:sz="6" w:space="0" w:color="000000"/>
+            </w:tcBorders>
+          </w:tcPr>
+          <w:p>
+            <w:r>
+              <w:t> </w:t>
+            </w:r>
+          </w:p>
+        </w:tc>
+        <w:tc>
+          <w:tcPr>
+            <w:tcW w:w="445" w:type="pct"/>
+            <w:tcBorders>
+              <w:top w:val="outset" w:sz="6" w:space="0" w:color="000000"/>
+              <w:left w:val="outset" w:sz="6" w:space="0" w:color="000000"/>
+              <w:bottom w:val="outset" w:sz="6" w:space="0" w:color="000000"/>
+              <w:right w:val="outset" w:sz="6" w:space="0" w:color="000000"/>
+            </w:tcBorders>
+          </w:tcPr>
+          <w:p>
+            <w:pPr>
+              <w:pStyle w:val="NormalWeb"/>
+            </w:pPr>
+            <w:r>
+              <w:t>3</w:t>
+            </w:r>
+          </w:p>
+        </w:tc>
+        <w:tc>
+          <w:tcPr>
+            <w:tcW w:w="3382" w:type="pct"/>
+            <w:tcBorders>
+              <w:top w:val="outset" w:sz="6" w:space="0" w:color="000000"/>
+              <w:left w:val="outset" w:sz="6" w:space="0" w:color="000000"/>
+              <w:bottom w:val="outset" w:sz="6" w:space="0" w:color="000000"/>
+              <w:right w:val="outset" w:sz="6" w:space="0" w:color="000000"/>
+            </w:tcBorders>
+          </w:tcPr>
+          <w:p>
+            <w:pPr>
+              <w:pStyle w:val="NormalWeb"/>
+              <w:numPr>
+                <w:ilvl w:val="0"/>
+                <w:numId w:val="2"/>
+              </w:numPr>
+            </w:pPr>
+            <w:r>
+              <w:t>User enters a playlist name that already exists</w:t>
+            </w:r>
+            <w:r>
+              <w:t xml:space="preserve">. </w:t>
+            </w:r>
             <w:r>
               <w:t>Playlist is not created</w:t>
             </w:r>
@@ -845,194 +844,52 @@
               <w:t>. Dialog box closes.</w:t>
             </w:r>
           </w:p>
-        </w:tc>
-      </w:tr>
-      <w:tr>
-        <w:trPr>
-          <w:tblCellSpacing w:w="7" w:type="dxa"/>
-        </w:trPr>
-        <w:tc>
-          <w:tcPr>
-            <w:tcW w:w="1142" w:type="pct"/>
-            <w:tcBorders>
-              <w:top w:val="outset" w:sz="6" w:space="0" w:color="000000"/>
-              <w:left w:val="outset" w:sz="6" w:space="0" w:color="000000"/>
-              <w:bottom w:val="outset" w:sz="6" w:space="0" w:color="000000"/>
-              <w:right w:val="outset" w:sz="6" w:space="0" w:color="000000"/>
-            </w:tcBorders>
-          </w:tcPr>
-          <w:p/>
-        </w:tc>
-        <w:tc>
-          <w:tcPr>
-            <w:tcW w:w="447" w:type="pct"/>
-            <w:tcBorders>
-              <w:top w:val="outset" w:sz="6" w:space="0" w:color="000000"/>
-              <w:left w:val="outset" w:sz="6" w:space="0" w:color="000000"/>
-              <w:bottom w:val="outset" w:sz="6" w:space="0" w:color="000000"/>
-              <w:right w:val="outset" w:sz="6" w:space="0" w:color="000000"/>
-            </w:tcBorders>
-          </w:tcPr>
-          <w:p>
-            <w:pPr>
-              <w:pStyle w:val="NormalWeb"/>
-            </w:pPr>
-            <w:r>
-              <w:t>3c</w:t>
-            </w:r>
-          </w:p>
-        </w:tc>
-        <w:tc>
-          <w:tcPr>
-            <w:tcW w:w="3376" w:type="pct"/>
-            <w:tcBorders>
-              <w:top w:val="outset" w:sz="6" w:space="0" w:color="000000"/>
-              <w:left w:val="outset" w:sz="6" w:space="0" w:color="000000"/>
-              <w:bottom w:val="outset" w:sz="6" w:space="0" w:color="000000"/>
-              <w:right w:val="outset" w:sz="6" w:space="0" w:color="000000"/>
-            </w:tcBorders>
-          </w:tcPr>
-          <w:p>
-            <w:pPr>
-              <w:pStyle w:val="NormalWeb"/>
-            </w:pPr>
-            <w:r>
-              <w:t>User enters “Library”</w:t>
-            </w:r>
-            <w:r>
-              <w:t xml:space="preserve"> :</w:t>
-            </w:r>
-          </w:p>
-          <w:p>
-            <w:pPr>
-              <w:pStyle w:val="NormalWeb"/>
-            </w:pPr>
+          <w:p>
+            <w:pPr>
+              <w:pStyle w:val="NormalWeb"/>
+              <w:numPr>
+                <w:ilvl w:val="0"/>
+                <w:numId w:val="2"/>
+              </w:numPr>
+            </w:pPr>
+            <w:r>
+              <w:t>User ent</w:t>
+            </w:r>
+            <w:r>
+              <w:t xml:space="preserve">ers nothing as a playlist name. </w:t>
+            </w:r>
             <w:r>
               <w:t>Playlist is not created. Dialog box closes.</w:t>
             </w:r>
           </w:p>
-        </w:tc>
-      </w:tr>
-      <w:tr>
-        <w:trPr>
-          <w:tblCellSpacing w:w="7" w:type="dxa"/>
-        </w:trPr>
-        <w:tc>
-          <w:tcPr>
-            <w:tcW w:w="1142" w:type="pct"/>
-            <w:tcBorders>
-              <w:top w:val="outset" w:sz="6" w:space="0" w:color="000000"/>
-              <w:left w:val="outset" w:sz="6" w:space="0" w:color="000000"/>
-              <w:bottom w:val="outset" w:sz="6" w:space="0" w:color="000000"/>
-              <w:right w:val="outset" w:sz="6" w:space="0" w:color="000000"/>
-            </w:tcBorders>
-          </w:tcPr>
-          <w:p/>
-        </w:tc>
-        <w:tc>
-          <w:tcPr>
-            <w:tcW w:w="447" w:type="pct"/>
-            <w:tcBorders>
-              <w:top w:val="outset" w:sz="6" w:space="0" w:color="000000"/>
-              <w:left w:val="outset" w:sz="6" w:space="0" w:color="000000"/>
-              <w:bottom w:val="outset" w:sz="6" w:space="0" w:color="000000"/>
-              <w:right w:val="outset" w:sz="6" w:space="0" w:color="000000"/>
-            </w:tcBorders>
-          </w:tcPr>
-          <w:p>
-            <w:pPr>
-              <w:pStyle w:val="NormalWeb"/>
-            </w:pPr>
-            <w:r>
-              <w:t>3d</w:t>
-            </w:r>
-          </w:p>
-        </w:tc>
-        <w:tc>
-          <w:tcPr>
-            <w:tcW w:w="3376" w:type="pct"/>
-            <w:tcBorders>
-              <w:top w:val="outset" w:sz="6" w:space="0" w:color="000000"/>
-              <w:left w:val="outset" w:sz="6" w:space="0" w:color="000000"/>
-              <w:bottom w:val="outset" w:sz="6" w:space="0" w:color="000000"/>
-              <w:right w:val="outset" w:sz="6" w:space="0" w:color="000000"/>
-            </w:tcBorders>
-          </w:tcPr>
-          <w:p>
-            <w:pPr>
-              <w:pStyle w:val="NormalWeb"/>
-            </w:pPr>
-            <w:r>
-              <w:t>User clicks cancel button :</w:t>
-            </w:r>
-          </w:p>
-          <w:p>
-            <w:pPr>
-              <w:pStyle w:val="NormalWeb"/>
-            </w:pPr>
-            <w:r>
-              <w:lastRenderedPageBreak/>
+          <w:p>
+            <w:pPr>
+              <w:pStyle w:val="NormalWeb"/>
+              <w:numPr>
+                <w:ilvl w:val="0"/>
+                <w:numId w:val="2"/>
+              </w:numPr>
+            </w:pPr>
+            <w:r>
+              <w:t xml:space="preserve">User enters “Library.” Playlist is not created. </w:t>
+            </w:r>
+            <w:r>
+              <w:t>Dialog box closes.</w:t>
+            </w:r>
+          </w:p>
+          <w:p>
+            <w:pPr>
+              <w:pStyle w:val="NormalWeb"/>
+              <w:numPr>
+                <w:ilvl w:val="0"/>
+                <w:numId w:val="2"/>
+              </w:numPr>
+            </w:pPr>
+            <w:r>
+              <w:t xml:space="preserve">User enters “Library.” </w:t>
+            </w:r>
+            <w:r>
               <w:t>Playlist is not created. Dialog box closes.</w:t>
-            </w:r>
-          </w:p>
-        </w:tc>
-      </w:tr>
-      <w:tr>
-        <w:trPr>
-          <w:tblCellSpacing w:w="7" w:type="dxa"/>
-        </w:trPr>
-        <w:tc>
-          <w:tcPr>
-            <w:tcW w:w="1142" w:type="pct"/>
-            <w:tcBorders>
-              <w:top w:val="outset" w:sz="6" w:space="0" w:color="000000"/>
-              <w:left w:val="outset" w:sz="6" w:space="0" w:color="000000"/>
-              <w:bottom w:val="outset" w:sz="6" w:space="0" w:color="000000"/>
-              <w:right w:val="outset" w:sz="6" w:space="0" w:color="000000"/>
-            </w:tcBorders>
-          </w:tcPr>
-          <w:p>
-            <w:pPr>
-              <w:pStyle w:val="NormalWeb"/>
-            </w:pPr>
-            <w:r>
-              <w:lastRenderedPageBreak/>
-              <w:t>SUB-VARIATIONS</w:t>
-            </w:r>
-          </w:p>
-        </w:tc>
-        <w:tc>
-          <w:tcPr>
-            <w:tcW w:w="447" w:type="pct"/>
-            <w:tcBorders>
-              <w:top w:val="outset" w:sz="6" w:space="0" w:color="000000"/>
-              <w:left w:val="outset" w:sz="6" w:space="0" w:color="000000"/>
-              <w:bottom w:val="outset" w:sz="6" w:space="0" w:color="000000"/>
-              <w:right w:val="outset" w:sz="6" w:space="0" w:color="000000"/>
-            </w:tcBorders>
-          </w:tcPr>
-          <w:p>
-            <w:r>
-              <w:t> </w:t>
-            </w:r>
-          </w:p>
-        </w:tc>
-        <w:tc>
-          <w:tcPr>
-            <w:tcW w:w="3376" w:type="pct"/>
-            <w:tcBorders>
-              <w:top w:val="outset" w:sz="6" w:space="0" w:color="000000"/>
-              <w:left w:val="outset" w:sz="6" w:space="0" w:color="000000"/>
-              <w:bottom w:val="outset" w:sz="6" w:space="0" w:color="000000"/>
-              <w:right w:val="outset" w:sz="6" w:space="0" w:color="000000"/>
-            </w:tcBorders>
-          </w:tcPr>
-          <w:p>
-            <w:pPr>
-              <w:pStyle w:val="NormalWeb"/>
-            </w:pPr>
-            <w:r>
-              <w:t>Branching Action</w:t>
             </w:r>
           </w:p>
         </w:tc>
@@ -1043,6 +900,7 @@
         <w:pStyle w:val="NormalWeb"/>
       </w:pPr>
       <w:r>
+        <w:lastRenderedPageBreak/>
         <w:t xml:space="preserve">  </w:t>
       </w:r>
     </w:p>
@@ -1396,6 +1254,7 @@
     </w:p>
     <w:p/>
     <w:sectPr>
+      <w:headerReference w:type="default" r:id="rId7"/>
       <w:pgSz w:w="12240" w:h="15840"/>
       <w:pgMar w:top="1440" w:right="1800" w:bottom="1440" w:left="1800" w:header="720" w:footer="720" w:gutter="0"/>
       <w:cols w:space="720"/>
@@ -1403,6 +1262,76 @@
     </w:sectPr>
   </w:body>
 </w:document>
+</file>
+
+<file path=word/endnotes.xml><?xml version="1.0" encoding="utf-8"?>
+<w:endnotes xmlns:wpc="http://schemas.microsoft.com/office/word/2010/wordprocessingCanvas" xmlns:mo="http://schemas.microsoft.com/office/mac/office/2008/main" xmlns:mc="http://schemas.openxmlformats.org/markup-compatibility/2006" xmlns:mv="urn:schemas-microsoft-com:mac:vml" xmlns:o="urn:schemas-microsoft-com:office:office" xmlns:r="http://schemas.openxmlformats.org/officeDocument/2006/relationships" xmlns:m="http://schemas.openxmlformats.org/officeDocument/2006/math" xmlns:v="urn:schemas-microsoft-com:vml" xmlns:wp14="http://schemas.microsoft.com/office/word/2010/wordprocessingDrawing" xmlns:wp="http://schemas.openxmlformats.org/drawingml/2006/wordprocessingDrawing" xmlns:w10="urn:schemas-microsoft-com:office:word" xmlns:w="http://schemas.openxmlformats.org/wordprocessingml/2006/main" xmlns:w14="http://schemas.microsoft.com/office/word/2010/wordml" xmlns:w15="http://schemas.microsoft.com/office/word/2012/wordml" xmlns:wpg="http://schemas.microsoft.com/office/word/2010/wordprocessingGroup" xmlns:wpi="http://schemas.microsoft.com/office/word/2010/wordprocessingInk" xmlns:wne="http://schemas.microsoft.com/office/word/2006/wordml" xmlns:wps="http://schemas.microsoft.com/office/word/2010/wordprocessingShape" mc:Ignorable="w14 w15 wp14">
+  <w:endnote w:type="separator" w:id="-1">
+    <w:p>
+      <w:r>
+        <w:separator/>
+      </w:r>
+    </w:p>
+  </w:endnote>
+  <w:endnote w:type="continuationSeparator" w:id="0">
+    <w:p>
+      <w:r>
+        <w:continuationSeparator/>
+      </w:r>
+    </w:p>
+  </w:endnote>
+</w:endnotes>
+</file>
+
+<file path=word/footnotes.xml><?xml version="1.0" encoding="utf-8"?>
+<w:footnotes xmlns:wpc="http://schemas.microsoft.com/office/word/2010/wordprocessingCanvas" xmlns:mo="http://schemas.microsoft.com/office/mac/office/2008/main" xmlns:mc="http://schemas.openxmlformats.org/markup-compatibility/2006" xmlns:mv="urn:schemas-microsoft-com:mac:vml" xmlns:o="urn:schemas-microsoft-com:office:office" xmlns:r="http://schemas.openxmlformats.org/officeDocument/2006/relationships" xmlns:m="http://schemas.openxmlformats.org/officeDocument/2006/math" xmlns:v="urn:schemas-microsoft-com:vml" xmlns:wp14="http://schemas.microsoft.com/office/word/2010/wordprocessingDrawing" xmlns:wp="http://schemas.openxmlformats.org/drawingml/2006/wordprocessingDrawing" xmlns:w10="urn:schemas-microsoft-com:office:word" xmlns:w="http://schemas.openxmlformats.org/wordprocessingml/2006/main" xmlns:w14="http://schemas.microsoft.com/office/word/2010/wordml" xmlns:w15="http://schemas.microsoft.com/office/word/2012/wordml" xmlns:wpg="http://schemas.microsoft.com/office/word/2010/wordprocessingGroup" xmlns:wpi="http://schemas.microsoft.com/office/word/2010/wordprocessingInk" xmlns:wne="http://schemas.microsoft.com/office/word/2006/wordml" xmlns:wps="http://schemas.microsoft.com/office/word/2010/wordprocessingShape" mc:Ignorable="w14 w15 wp14">
+  <w:footnote w:type="separator" w:id="-1">
+    <w:p>
+      <w:r>
+        <w:separator/>
+      </w:r>
+    </w:p>
+  </w:footnote>
+  <w:footnote w:type="continuationSeparator" w:id="0">
+    <w:p>
+      <w:r>
+        <w:continuationSeparator/>
+      </w:r>
+    </w:p>
+  </w:footnote>
+</w:footnotes>
+</file>
+
+<file path=word/header1.xml><?xml version="1.0" encoding="utf-8"?>
+<w:hdr xmlns:wpc="http://schemas.microsoft.com/office/word/2010/wordprocessingCanvas" xmlns:mo="http://schemas.microsoft.com/office/mac/office/2008/main" xmlns:mc="http://schemas.openxmlformats.org/markup-compatibility/2006" xmlns:mv="urn:schemas-microsoft-com:mac:vml" xmlns:o="urn:schemas-microsoft-com:office:office" xmlns:r="http://schemas.openxmlformats.org/officeDocument/2006/relationships" xmlns:m="http://schemas.openxmlformats.org/officeDocument/2006/math" xmlns:v="urn:schemas-microsoft-com:vml" xmlns:wp14="http://schemas.microsoft.com/office/word/2010/wordprocessingDrawing" xmlns:wp="http://schemas.openxmlformats.org/drawingml/2006/wordprocessingDrawing" xmlns:w10="urn:schemas-microsoft-com:office:word" xmlns:w="http://schemas.openxmlformats.org/wordprocessingml/2006/main" xmlns:w14="http://schemas.microsoft.com/office/word/2010/wordml" xmlns:w15="http://schemas.microsoft.com/office/word/2012/wordml" xmlns:wpg="http://schemas.microsoft.com/office/word/2010/wordprocessingGroup" xmlns:wpi="http://schemas.microsoft.com/office/word/2010/wordprocessingInk" xmlns:wne="http://schemas.microsoft.com/office/word/2006/wordml" xmlns:wps="http://schemas.microsoft.com/office/word/2010/wordprocessingShape" mc:Ignorable="w14 w15 wp14">
+  <w:p>
+    <w:pPr>
+      <w:pStyle w:val="Header"/>
+    </w:pPr>
+    <w:r>
+      <w:t>BetterThaniTunes</w:t>
+    </w:r>
+    <w:r>
+      <w:tab/>
+    </w:r>
+    <w:r>
+      <w:tab/>
+      <w:t>Steven McCracken</w:t>
+    </w:r>
+  </w:p>
+  <w:p>
+    <w:pPr>
+      <w:pStyle w:val="Header"/>
+    </w:pPr>
+    <w:r>
+      <w:tab/>
+    </w:r>
+    <w:r>
+      <w:tab/>
+      <w:t>Mark Saavedra</w:t>
+    </w:r>
+  </w:p>
+</w:hdr>
 </file>
 
 <file path=word/numbering.xml><?xml version="1.0" encoding="utf-8"?>
@@ -1520,8 +1449,124 @@
       </w:rPr>
     </w:lvl>
   </w:abstractNum>
+  <w:abstractNum w:abstractNumId="1">
+    <w:nsid w:val="5A64680E"/>
+    <w:multiLevelType w:val="hybridMultilevel"/>
+    <w:tmpl w:val="7926311A"/>
+    <w:lvl w:ilvl="0" w:tplc="04090001">
+      <w:start w:val="1"/>
+      <w:numFmt w:val="bullet"/>
+      <w:lvlText w:val=""/>
+      <w:lvlJc w:val="left"/>
+      <w:pPr>
+        <w:ind w:left="720" w:hanging="360"/>
+      </w:pPr>
+      <w:rPr>
+        <w:rFonts w:ascii="Symbol" w:hAnsi="Symbol" w:hint="default"/>
+      </w:rPr>
+    </w:lvl>
+    <w:lvl w:ilvl="1" w:tplc="04090003" w:tentative="1">
+      <w:start w:val="1"/>
+      <w:numFmt w:val="bullet"/>
+      <w:lvlText w:val="o"/>
+      <w:lvlJc w:val="left"/>
+      <w:pPr>
+        <w:ind w:left="1440" w:hanging="360"/>
+      </w:pPr>
+      <w:rPr>
+        <w:rFonts w:ascii="Courier New" w:hAnsi="Courier New" w:cs="Courier New" w:hint="default"/>
+      </w:rPr>
+    </w:lvl>
+    <w:lvl w:ilvl="2" w:tplc="04090005" w:tentative="1">
+      <w:start w:val="1"/>
+      <w:numFmt w:val="bullet"/>
+      <w:lvlText w:val=""/>
+      <w:lvlJc w:val="left"/>
+      <w:pPr>
+        <w:ind w:left="2160" w:hanging="360"/>
+      </w:pPr>
+      <w:rPr>
+        <w:rFonts w:ascii="Wingdings" w:hAnsi="Wingdings" w:hint="default"/>
+      </w:rPr>
+    </w:lvl>
+    <w:lvl w:ilvl="3" w:tplc="04090001" w:tentative="1">
+      <w:start w:val="1"/>
+      <w:numFmt w:val="bullet"/>
+      <w:lvlText w:val=""/>
+      <w:lvlJc w:val="left"/>
+      <w:pPr>
+        <w:ind w:left="2880" w:hanging="360"/>
+      </w:pPr>
+      <w:rPr>
+        <w:rFonts w:ascii="Symbol" w:hAnsi="Symbol" w:hint="default"/>
+      </w:rPr>
+    </w:lvl>
+    <w:lvl w:ilvl="4" w:tplc="04090003" w:tentative="1">
+      <w:start w:val="1"/>
+      <w:numFmt w:val="bullet"/>
+      <w:lvlText w:val="o"/>
+      <w:lvlJc w:val="left"/>
+      <w:pPr>
+        <w:ind w:left="3600" w:hanging="360"/>
+      </w:pPr>
+      <w:rPr>
+        <w:rFonts w:ascii="Courier New" w:hAnsi="Courier New" w:cs="Courier New" w:hint="default"/>
+      </w:rPr>
+    </w:lvl>
+    <w:lvl w:ilvl="5" w:tplc="04090005" w:tentative="1">
+      <w:start w:val="1"/>
+      <w:numFmt w:val="bullet"/>
+      <w:lvlText w:val=""/>
+      <w:lvlJc w:val="left"/>
+      <w:pPr>
+        <w:ind w:left="4320" w:hanging="360"/>
+      </w:pPr>
+      <w:rPr>
+        <w:rFonts w:ascii="Wingdings" w:hAnsi="Wingdings" w:hint="default"/>
+      </w:rPr>
+    </w:lvl>
+    <w:lvl w:ilvl="6" w:tplc="04090001" w:tentative="1">
+      <w:start w:val="1"/>
+      <w:numFmt w:val="bullet"/>
+      <w:lvlText w:val=""/>
+      <w:lvlJc w:val="left"/>
+      <w:pPr>
+        <w:ind w:left="5040" w:hanging="360"/>
+      </w:pPr>
+      <w:rPr>
+        <w:rFonts w:ascii="Symbol" w:hAnsi="Symbol" w:hint="default"/>
+      </w:rPr>
+    </w:lvl>
+    <w:lvl w:ilvl="7" w:tplc="04090003" w:tentative="1">
+      <w:start w:val="1"/>
+      <w:numFmt w:val="bullet"/>
+      <w:lvlText w:val="o"/>
+      <w:lvlJc w:val="left"/>
+      <w:pPr>
+        <w:ind w:left="5760" w:hanging="360"/>
+      </w:pPr>
+      <w:rPr>
+        <w:rFonts w:ascii="Courier New" w:hAnsi="Courier New" w:cs="Courier New" w:hint="default"/>
+      </w:rPr>
+    </w:lvl>
+    <w:lvl w:ilvl="8" w:tplc="04090005" w:tentative="1">
+      <w:start w:val="1"/>
+      <w:numFmt w:val="bullet"/>
+      <w:lvlText w:val=""/>
+      <w:lvlJc w:val="left"/>
+      <w:pPr>
+        <w:ind w:left="6480" w:hanging="360"/>
+      </w:pPr>
+      <w:rPr>
+        <w:rFonts w:ascii="Wingdings" w:hAnsi="Wingdings" w:hint="default"/>
+      </w:rPr>
+    </w:lvl>
+  </w:abstractNum>
   <w:num w:numId="1">
     <w:abstractNumId w:val="0"/>
+  </w:num>
+  <w:num w:numId="2">
+    <w:abstractNumId w:val="1"/>
   </w:num>
 </w:numbering>
 </file>
@@ -1978,6 +2023,58 @@
       <w:noProof w:val="0"/>
     </w:rPr>
   </w:style>
+  <w:style w:type="paragraph" w:styleId="Header">
+    <w:name w:val="header"/>
+    <w:basedOn w:val="Normal"/>
+    <w:link w:val="HeaderChar"/>
+    <w:uiPriority w:val="99"/>
+    <w:unhideWhenUsed/>
+    <w:rsid w:val="007C2593"/>
+    <w:pPr>
+      <w:tabs>
+        <w:tab w:val="center" w:pos="4680"/>
+        <w:tab w:val="right" w:pos="9360"/>
+      </w:tabs>
+    </w:pPr>
+  </w:style>
+  <w:style w:type="character" w:customStyle="1" w:styleId="HeaderChar">
+    <w:name w:val="Header Char"/>
+    <w:basedOn w:val="DefaultParagraphFont"/>
+    <w:link w:val="Header"/>
+    <w:uiPriority w:val="99"/>
+    <w:rsid w:val="007C2593"/>
+    <w:rPr>
+      <w:noProof/>
+      <w:sz w:val="24"/>
+      <w:szCs w:val="24"/>
+    </w:rPr>
+  </w:style>
+  <w:style w:type="paragraph" w:styleId="Footer">
+    <w:name w:val="footer"/>
+    <w:basedOn w:val="Normal"/>
+    <w:link w:val="FooterChar"/>
+    <w:uiPriority w:val="99"/>
+    <w:unhideWhenUsed/>
+    <w:rsid w:val="007C2593"/>
+    <w:pPr>
+      <w:tabs>
+        <w:tab w:val="center" w:pos="4680"/>
+        <w:tab w:val="right" w:pos="9360"/>
+      </w:tabs>
+    </w:pPr>
+  </w:style>
+  <w:style w:type="character" w:customStyle="1" w:styleId="FooterChar">
+    <w:name w:val="Footer Char"/>
+    <w:basedOn w:val="DefaultParagraphFont"/>
+    <w:link w:val="Footer"/>
+    <w:uiPriority w:val="99"/>
+    <w:rsid w:val="007C2593"/>
+    <w:rPr>
+      <w:noProof/>
+      <w:sz w:val="24"/>
+      <w:szCs w:val="24"/>
+    </w:rPr>
+  </w:style>
 </w:styles>
 </file>
 
